--- a/_shared/template/pr_tci.docx
+++ b/_shared/template/pr_tci.docx
@@ -4,7 +4,7 @@
   <w:body>
     <w:p>
       <w:pPr>
-        <w:spacing w:line="276" w:lineRule="auto"/>
+        <w:spacing w:line="360" w:lineRule="auto"/>
         <w:jc w:val="both"/>
         <w:rPr>
           <w:rFonts w:ascii="Times New Roman" w:hAnsi="Times New Roman"/>
@@ -13,14 +13,14 @@
     </w:p>
     <w:p>
       <w:pPr>
-        <w:spacing w:line="276" w:lineRule="auto"/>
+        <w:spacing w:line="360" w:lineRule="auto"/>
         <w:jc w:val="center"/>
         <w:rPr>
           <w:rFonts w:ascii="Times New Roman" w:hAnsi="Times New Roman"/>
           <w:b/>
           <w:bCs/>
-          <w:sz w:val="36"/>
-          <w:szCs w:val="36"/>
+          <w:sz w:val="32"/>
+          <w:szCs w:val="32"/>
           <w:lang w:val="en-ID"/>
         </w:rPr>
       </w:pPr>
@@ -29,16 +29,16 @@
           <w:rFonts w:ascii="Times New Roman" w:hAnsi="Times New Roman"/>
           <w:b/>
           <w:bCs/>
-          <w:sz w:val="36"/>
-          <w:szCs w:val="36"/>
+          <w:sz w:val="32"/>
+          <w:szCs w:val="32"/>
           <w:lang w:val="en-ID"/>
         </w:rPr>
-        <w:t>FORM REIMBURSE</w:t>
+        <w:t>${subject}</w:t>
       </w:r>
     </w:p>
     <w:p>
       <w:pPr>
-        <w:spacing w:line="276" w:lineRule="auto"/>
+        <w:spacing w:line="360" w:lineRule="auto"/>
         <w:jc w:val="both"/>
         <w:rPr>
           <w:rFonts w:ascii="Times New Roman" w:hAnsi="Times New Roman"/>
@@ -50,7 +50,7 @@
     </w:p>
     <w:p>
       <w:pPr>
-        <w:spacing w:line="276" w:lineRule="auto"/>
+        <w:spacing w:line="360" w:lineRule="auto"/>
         <w:jc w:val="both"/>
         <w:rPr>
           <w:rFonts w:ascii="Times New Roman" w:hAnsi="Times New Roman"/>
@@ -70,6 +70,10 @@
           <w:insideH w:val="none" w:sz="0" w:space="0" w:color="auto"/>
           <w:insideV w:val="none" w:sz="0" w:space="0" w:color="auto"/>
         </w:tblBorders>
+        <w:tblCellMar>
+          <w:left w:w="0" w:type="dxa"/>
+          <w:right w:w="0" w:type="dxa"/>
+        </w:tblCellMar>
         <w:tblLook w:val="04A0" w:firstRow="1" w:lastRow="0" w:firstColumn="1" w:lastColumn="0" w:noHBand="0" w:noVBand="1"/>
       </w:tblPr>
       <w:tblGrid>
@@ -85,12 +89,11 @@
         <w:tc>
           <w:tcPr>
             <w:tcW w:w="863" w:type="pct"/>
-            <w:vAlign w:val="bottom"/>
             <w:hideMark/>
           </w:tcPr>
           <w:p>
             <w:pPr>
-              <w:spacing w:line="276" w:lineRule="auto"/>
+              <w:spacing w:line="360" w:lineRule="auto"/>
               <w:rPr>
                 <w:rFonts w:ascii="Times New Roman" w:hAnsi="Times New Roman"/>
                 <w:lang w:val="en-ID"/>
@@ -117,12 +120,11 @@
         <w:tc>
           <w:tcPr>
             <w:tcW w:w="152" w:type="pct"/>
-            <w:vAlign w:val="bottom"/>
             <w:hideMark/>
           </w:tcPr>
           <w:p>
             <w:pPr>
-              <w:spacing w:line="276" w:lineRule="auto"/>
+              <w:spacing w:line="360" w:lineRule="auto"/>
               <w:rPr>
                 <w:rFonts w:ascii="Times New Roman" w:hAnsi="Times New Roman"/>
                 <w:lang w:val="en-ID"/>
@@ -146,12 +148,11 @@
               <w:bottom w:val="single" w:sz="4" w:space="0" w:color="auto"/>
               <w:right w:val="nil"/>
             </w:tcBorders>
-            <w:vAlign w:val="bottom"/>
             <w:hideMark/>
           </w:tcPr>
           <w:p>
             <w:pPr>
-              <w:spacing w:line="276" w:lineRule="auto"/>
+              <w:spacing w:line="360" w:lineRule="auto"/>
               <w:rPr>
                 <w:rFonts w:ascii="Times New Roman" w:hAnsi="Times New Roman"/>
                 <w:lang w:val="id-ID"/>
@@ -185,11 +186,10 @@
         <w:tc>
           <w:tcPr>
             <w:tcW w:w="130" w:type="pct"/>
-            <w:vAlign w:val="bottom"/>
           </w:tcPr>
           <w:p>
             <w:pPr>
-              <w:spacing w:line="276" w:lineRule="auto"/>
+              <w:spacing w:line="360" w:lineRule="auto"/>
               <w:rPr>
                 <w:rFonts w:ascii="Times New Roman" w:hAnsi="Times New Roman"/>
                 <w:lang w:val="en-ID"/>
@@ -200,12 +200,11 @@
         <w:tc>
           <w:tcPr>
             <w:tcW w:w="927" w:type="pct"/>
-            <w:vAlign w:val="bottom"/>
             <w:hideMark/>
           </w:tcPr>
           <w:p>
             <w:pPr>
-              <w:spacing w:line="276" w:lineRule="auto"/>
+              <w:spacing w:line="360" w:lineRule="auto"/>
               <w:rPr>
                 <w:rFonts w:ascii="Times New Roman" w:hAnsi="Times New Roman"/>
                 <w:lang w:val="en-ID"/>
@@ -232,12 +231,11 @@
         <w:tc>
           <w:tcPr>
             <w:tcW w:w="155" w:type="pct"/>
-            <w:vAlign w:val="bottom"/>
             <w:hideMark/>
           </w:tcPr>
           <w:p>
             <w:pPr>
-              <w:spacing w:line="276" w:lineRule="auto"/>
+              <w:spacing w:line="360" w:lineRule="auto"/>
               <w:rPr>
                 <w:rFonts w:ascii="Times New Roman" w:hAnsi="Times New Roman"/>
                 <w:lang w:val="en-ID"/>
@@ -261,12 +259,11 @@
               <w:bottom w:val="single" w:sz="4" w:space="0" w:color="auto"/>
               <w:right w:val="nil"/>
             </w:tcBorders>
-            <w:vAlign w:val="bottom"/>
             <w:hideMark/>
           </w:tcPr>
           <w:p>
             <w:pPr>
-              <w:spacing w:line="276" w:lineRule="auto"/>
+              <w:spacing w:line="360" w:lineRule="auto"/>
               <w:rPr>
                 <w:rFonts w:ascii="Times New Roman" w:hAnsi="Times New Roman"/>
                 <w:lang w:val="id-ID"/>
@@ -309,12 +306,11 @@
         <w:tc>
           <w:tcPr>
             <w:tcW w:w="863" w:type="pct"/>
-            <w:vAlign w:val="bottom"/>
             <w:hideMark/>
           </w:tcPr>
           <w:p>
             <w:pPr>
-              <w:spacing w:line="276" w:lineRule="auto"/>
+              <w:spacing w:line="360" w:lineRule="auto"/>
               <w:rPr>
                 <w:rFonts w:ascii="Times New Roman" w:hAnsi="Times New Roman"/>
                 <w:lang w:val="en-ID"/>
@@ -341,12 +337,11 @@
         <w:tc>
           <w:tcPr>
             <w:tcW w:w="152" w:type="pct"/>
-            <w:vAlign w:val="bottom"/>
             <w:hideMark/>
           </w:tcPr>
           <w:p>
             <w:pPr>
-              <w:spacing w:line="276" w:lineRule="auto"/>
+              <w:spacing w:line="360" w:lineRule="auto"/>
               <w:rPr>
                 <w:rFonts w:ascii="Times New Roman" w:hAnsi="Times New Roman"/>
                 <w:lang w:val="en-ID"/>
@@ -370,12 +365,11 @@
               <w:bottom w:val="single" w:sz="4" w:space="0" w:color="auto"/>
               <w:right w:val="nil"/>
             </w:tcBorders>
-            <w:vAlign w:val="bottom"/>
             <w:hideMark/>
           </w:tcPr>
           <w:p>
             <w:pPr>
-              <w:spacing w:line="276" w:lineRule="auto"/>
+              <w:spacing w:line="360" w:lineRule="auto"/>
               <w:rPr>
                 <w:rFonts w:ascii="Times New Roman" w:hAnsi="Times New Roman"/>
                 <w:lang w:val="id-ID"/>
@@ -409,11 +403,10 @@
         <w:tc>
           <w:tcPr>
             <w:tcW w:w="130" w:type="pct"/>
-            <w:vAlign w:val="bottom"/>
           </w:tcPr>
           <w:p>
             <w:pPr>
-              <w:spacing w:line="276" w:lineRule="auto"/>
+              <w:spacing w:line="360" w:lineRule="auto"/>
               <w:rPr>
                 <w:rFonts w:ascii="Times New Roman" w:hAnsi="Times New Roman"/>
                 <w:lang w:val="en-ID"/>
@@ -424,12 +417,11 @@
         <w:tc>
           <w:tcPr>
             <w:tcW w:w="927" w:type="pct"/>
-            <w:vAlign w:val="bottom"/>
             <w:hideMark/>
           </w:tcPr>
           <w:p>
             <w:pPr>
-              <w:spacing w:line="276" w:lineRule="auto"/>
+              <w:spacing w:line="360" w:lineRule="auto"/>
               <w:rPr>
                 <w:rFonts w:ascii="Times New Roman" w:hAnsi="Times New Roman"/>
                 <w:lang w:val="en-ID"/>
@@ -463,12 +455,11 @@
         <w:tc>
           <w:tcPr>
             <w:tcW w:w="155" w:type="pct"/>
-            <w:vAlign w:val="bottom"/>
             <w:hideMark/>
           </w:tcPr>
           <w:p>
             <w:pPr>
-              <w:spacing w:line="276" w:lineRule="auto"/>
+              <w:spacing w:line="360" w:lineRule="auto"/>
               <w:rPr>
                 <w:rFonts w:ascii="Times New Roman" w:hAnsi="Times New Roman"/>
                 <w:lang w:val="en-ID"/>
@@ -492,12 +483,11 @@
               <w:bottom w:val="single" w:sz="4" w:space="0" w:color="auto"/>
               <w:right w:val="nil"/>
             </w:tcBorders>
-            <w:vAlign w:val="bottom"/>
             <w:hideMark/>
           </w:tcPr>
           <w:p>
             <w:pPr>
-              <w:spacing w:line="276" w:lineRule="auto"/>
+              <w:spacing w:line="360" w:lineRule="auto"/>
               <w:rPr>
                 <w:rFonts w:ascii="Times New Roman" w:hAnsi="Times New Roman"/>
                 <w:lang w:val="en-ID"/>
@@ -533,12 +523,11 @@
         <w:tc>
           <w:tcPr>
             <w:tcW w:w="863" w:type="pct"/>
-            <w:vAlign w:val="bottom"/>
             <w:hideMark/>
           </w:tcPr>
           <w:p>
             <w:pPr>
-              <w:spacing w:line="276" w:lineRule="auto"/>
+              <w:spacing w:line="360" w:lineRule="auto"/>
               <w:rPr>
                 <w:rFonts w:ascii="Times New Roman" w:hAnsi="Times New Roman"/>
                 <w:lang w:val="en-ID"/>
@@ -565,12 +554,11 @@
         <w:tc>
           <w:tcPr>
             <w:tcW w:w="152" w:type="pct"/>
-            <w:vAlign w:val="bottom"/>
             <w:hideMark/>
           </w:tcPr>
           <w:p>
             <w:pPr>
-              <w:spacing w:line="276" w:lineRule="auto"/>
+              <w:spacing w:line="360" w:lineRule="auto"/>
               <w:rPr>
                 <w:rFonts w:ascii="Times New Roman" w:hAnsi="Times New Roman"/>
                 <w:lang w:val="en-ID"/>
@@ -594,12 +582,11 @@
               <w:bottom w:val="single" w:sz="4" w:space="0" w:color="auto"/>
               <w:right w:val="nil"/>
             </w:tcBorders>
-            <w:vAlign w:val="bottom"/>
             <w:hideMark/>
           </w:tcPr>
           <w:p>
             <w:pPr>
-              <w:spacing w:line="276" w:lineRule="auto"/>
+              <w:spacing w:line="360" w:lineRule="auto"/>
               <w:rPr>
                 <w:rFonts w:ascii="Times New Roman" w:hAnsi="Times New Roman"/>
                 <w:lang w:val="id-ID"/>
@@ -633,11 +620,10 @@
         <w:tc>
           <w:tcPr>
             <w:tcW w:w="130" w:type="pct"/>
-            <w:vAlign w:val="bottom"/>
           </w:tcPr>
           <w:p>
             <w:pPr>
-              <w:spacing w:line="276" w:lineRule="auto"/>
+              <w:spacing w:line="360" w:lineRule="auto"/>
               <w:rPr>
                 <w:rFonts w:ascii="Times New Roman" w:hAnsi="Times New Roman"/>
                 <w:lang w:val="en-ID"/>
@@ -648,11 +634,10 @@
         <w:tc>
           <w:tcPr>
             <w:tcW w:w="927" w:type="pct"/>
-            <w:vAlign w:val="bottom"/>
           </w:tcPr>
           <w:p>
             <w:pPr>
-              <w:spacing w:line="276" w:lineRule="auto"/>
+              <w:spacing w:line="360" w:lineRule="auto"/>
               <w:rPr>
                 <w:rFonts w:ascii="Times New Roman" w:hAnsi="Times New Roman"/>
                 <w:lang w:val="en-ID"/>
@@ -663,11 +648,10 @@
         <w:tc>
           <w:tcPr>
             <w:tcW w:w="155" w:type="pct"/>
-            <w:vAlign w:val="bottom"/>
           </w:tcPr>
           <w:p>
             <w:pPr>
-              <w:spacing w:line="276" w:lineRule="auto"/>
+              <w:spacing w:line="360" w:lineRule="auto"/>
               <w:rPr>
                 <w:rFonts w:ascii="Times New Roman" w:hAnsi="Times New Roman"/>
                 <w:lang w:val="en-ID"/>
@@ -684,11 +668,10 @@
               <w:bottom w:val="nil"/>
               <w:right w:val="nil"/>
             </w:tcBorders>
-            <w:vAlign w:val="bottom"/>
           </w:tcPr>
           <w:p>
             <w:pPr>
-              <w:spacing w:line="276" w:lineRule="auto"/>
+              <w:spacing w:line="360" w:lineRule="auto"/>
               <w:rPr>
                 <w:rFonts w:ascii="Times New Roman" w:hAnsi="Times New Roman"/>
                 <w:lang w:val="en-ID"/>
@@ -700,7 +683,7 @@
     </w:tbl>
     <w:p>
       <w:pPr>
-        <w:spacing w:line="276" w:lineRule="auto"/>
+        <w:spacing w:line="360" w:lineRule="auto"/>
         <w:jc w:val="both"/>
         <w:rPr>
           <w:rFonts w:ascii="Times New Roman" w:hAnsi="Times New Roman"/>
@@ -710,7 +693,7 @@
     </w:p>
     <w:p>
       <w:pPr>
-        <w:spacing w:line="276" w:lineRule="auto"/>
+        <w:spacing w:line="360" w:lineRule="auto"/>
         <w:jc w:val="both"/>
         <w:rPr>
           <w:rFonts w:ascii="Times New Roman" w:hAnsi="Times New Roman"/>
@@ -743,7 +726,7 @@
     </w:p>
     <w:p>
       <w:pPr>
-        <w:spacing w:line="276" w:lineRule="auto"/>
+        <w:spacing w:line="360" w:lineRule="auto"/>
         <w:jc w:val="both"/>
         <w:rPr>
           <w:rFonts w:ascii="Times New Roman" w:hAnsi="Times New Roman"/>
@@ -779,7 +762,7 @@
           </w:tcPr>
           <w:p>
             <w:pPr>
-              <w:spacing w:line="276" w:lineRule="auto"/>
+              <w:spacing w:line="360" w:lineRule="auto"/>
               <w:jc w:val="center"/>
               <w:rPr>
                 <w:rFonts w:ascii="Times New Roman" w:hAnsi="Times New Roman"/>
@@ -810,7 +793,7 @@
           </w:tcPr>
           <w:p>
             <w:pPr>
-              <w:spacing w:line="276" w:lineRule="auto"/>
+              <w:spacing w:line="360" w:lineRule="auto"/>
               <w:jc w:val="center"/>
               <w:rPr>
                 <w:rFonts w:ascii="Times New Roman" w:hAnsi="Times New Roman"/>
@@ -841,7 +824,7 @@
           </w:tcPr>
           <w:p>
             <w:pPr>
-              <w:spacing w:line="276" w:lineRule="auto"/>
+              <w:spacing w:line="360" w:lineRule="auto"/>
               <w:jc w:val="center"/>
               <w:rPr>
                 <w:rFonts w:ascii="Times New Roman" w:hAnsi="Times New Roman"/>
@@ -872,7 +855,7 @@
           </w:tcPr>
           <w:p>
             <w:pPr>
-              <w:spacing w:line="276" w:lineRule="auto"/>
+              <w:spacing w:line="360" w:lineRule="auto"/>
               <w:jc w:val="center"/>
               <w:rPr>
                 <w:rFonts w:ascii="Times New Roman" w:hAnsi="Times New Roman"/>
@@ -888,116 +871,6 @@
               <w:t>Diproses</w:t>
             </w:r>
             <w:proofErr w:type="spellEnd"/>
-          </w:p>
-        </w:tc>
-      </w:tr>
-      <w:tr>
-        <w:trPr>
-          <w:trHeight w:val="1056"/>
-        </w:trPr>
-        <w:tc>
-          <w:tcPr>
-            <w:tcW w:w="818" w:type="pct"/>
-            <w:tcBorders>
-              <w:top w:val="single" w:sz="4" w:space="0" w:color="auto"/>
-              <w:left w:val="single" w:sz="4" w:space="0" w:color="auto"/>
-              <w:bottom w:val="single" w:sz="4" w:space="0" w:color="auto"/>
-              <w:right w:val="single" w:sz="4" w:space="0" w:color="auto"/>
-            </w:tcBorders>
-          </w:tcPr>
-          <w:p>
-            <w:pPr>
-              <w:spacing w:line="276" w:lineRule="auto"/>
-              <w:jc w:val="center"/>
-              <w:rPr>
-                <w:rFonts w:ascii="Times New Roman" w:hAnsi="Times New Roman"/>
-                <w:lang w:val="en-ID"/>
-              </w:rPr>
-            </w:pPr>
-          </w:p>
-        </w:tc>
-        <w:tc>
-          <w:tcPr>
-            <w:tcW w:w="954" w:type="pct"/>
-            <w:tcBorders>
-              <w:top w:val="single" w:sz="4" w:space="0" w:color="auto"/>
-              <w:left w:val="single" w:sz="4" w:space="0" w:color="auto"/>
-              <w:bottom w:val="single" w:sz="4" w:space="0" w:color="auto"/>
-              <w:right w:val="single" w:sz="4" w:space="0" w:color="auto"/>
-            </w:tcBorders>
-          </w:tcPr>
-          <w:p>
-            <w:pPr>
-              <w:spacing w:line="276" w:lineRule="auto"/>
-              <w:jc w:val="center"/>
-              <w:rPr>
-                <w:rFonts w:ascii="Times New Roman" w:hAnsi="Times New Roman"/>
-                <w:lang w:val="en-ID"/>
-              </w:rPr>
-            </w:pPr>
-          </w:p>
-        </w:tc>
-        <w:tc>
-          <w:tcPr>
-            <w:tcW w:w="1052" w:type="pct"/>
-            <w:tcBorders>
-              <w:top w:val="single" w:sz="4" w:space="0" w:color="auto"/>
-              <w:left w:val="single" w:sz="4" w:space="0" w:color="auto"/>
-              <w:bottom w:val="single" w:sz="4" w:space="0" w:color="auto"/>
-              <w:right w:val="single" w:sz="4" w:space="0" w:color="auto"/>
-            </w:tcBorders>
-          </w:tcPr>
-          <w:p>
-            <w:pPr>
-              <w:spacing w:line="276" w:lineRule="auto"/>
-              <w:jc w:val="center"/>
-              <w:rPr>
-                <w:rFonts w:ascii="Times New Roman" w:hAnsi="Times New Roman"/>
-                <w:lang w:val="en-ID"/>
-              </w:rPr>
-            </w:pPr>
-          </w:p>
-        </w:tc>
-        <w:tc>
-          <w:tcPr>
-            <w:tcW w:w="1039" w:type="pct"/>
-            <w:tcBorders>
-              <w:top w:val="single" w:sz="4" w:space="0" w:color="auto"/>
-              <w:left w:val="single" w:sz="4" w:space="0" w:color="auto"/>
-              <w:bottom w:val="single" w:sz="4" w:space="0" w:color="auto"/>
-              <w:right w:val="single" w:sz="4" w:space="0" w:color="auto"/>
-            </w:tcBorders>
-          </w:tcPr>
-          <w:p>
-            <w:pPr>
-              <w:spacing w:line="276" w:lineRule="auto"/>
-              <w:jc w:val="center"/>
-              <w:rPr>
-                <w:rFonts w:ascii="Times New Roman" w:hAnsi="Times New Roman"/>
-                <w:lang w:val="en-ID"/>
-              </w:rPr>
-            </w:pPr>
-          </w:p>
-        </w:tc>
-        <w:tc>
-          <w:tcPr>
-            <w:tcW w:w="1137" w:type="pct"/>
-            <w:tcBorders>
-              <w:top w:val="single" w:sz="4" w:space="0" w:color="auto"/>
-              <w:left w:val="single" w:sz="4" w:space="0" w:color="auto"/>
-              <w:bottom w:val="single" w:sz="4" w:space="0" w:color="auto"/>
-              <w:right w:val="single" w:sz="4" w:space="0" w:color="auto"/>
-            </w:tcBorders>
-          </w:tcPr>
-          <w:p>
-            <w:pPr>
-              <w:spacing w:line="276" w:lineRule="auto"/>
-              <w:jc w:val="center"/>
-              <w:rPr>
-                <w:rFonts w:ascii="Times New Roman" w:hAnsi="Times New Roman"/>
-                <w:lang w:val="en-ID"/>
-              </w:rPr>
-            </w:pPr>
           </w:p>
         </w:tc>
       </w:tr>
@@ -1015,7 +888,7 @@
           </w:tcPr>
           <w:p>
             <w:pPr>
-              <w:spacing w:line="276" w:lineRule="auto"/>
+              <w:spacing w:line="360" w:lineRule="auto"/>
               <w:jc w:val="center"/>
               <w:rPr>
                 <w:rFonts w:ascii="Times New Roman" w:hAnsi="Times New Roman"/>
@@ -1034,7 +907,7 @@
           </w:p>
           <w:p>
             <w:pPr>
-              <w:spacing w:line="276" w:lineRule="auto"/>
+              <w:spacing w:line="360" w:lineRule="auto"/>
               <w:jc w:val="center"/>
               <w:rPr>
                 <w:rFonts w:ascii="Times New Roman" w:hAnsi="Times New Roman"/>
@@ -1067,7 +940,7 @@
           </w:p>
           <w:p>
             <w:pPr>
-              <w:spacing w:line="276" w:lineRule="auto"/>
+              <w:spacing w:line="360" w:lineRule="auto"/>
               <w:jc w:val="center"/>
               <w:rPr>
                 <w:rFonts w:ascii="Times New Roman" w:hAnsi="Times New Roman"/>
@@ -1112,7 +985,7 @@
           </w:tcPr>
           <w:p>
             <w:pPr>
-              <w:spacing w:line="276" w:lineRule="auto"/>
+              <w:spacing w:line="360" w:lineRule="auto"/>
               <w:jc w:val="center"/>
               <w:rPr>
                 <w:rFonts w:ascii="Times New Roman" w:hAnsi="Times New Roman"/>
@@ -1147,7 +1020,7 @@
           </w:p>
           <w:p>
             <w:pPr>
-              <w:spacing w:line="276" w:lineRule="auto"/>
+              <w:spacing w:line="360" w:lineRule="auto"/>
               <w:jc w:val="center"/>
               <w:rPr>
                 <w:rFonts w:ascii="Times New Roman" w:hAnsi="Times New Roman"/>
@@ -1180,7 +1053,7 @@
           </w:p>
           <w:p>
             <w:pPr>
-              <w:spacing w:line="276" w:lineRule="auto"/>
+              <w:spacing w:line="360" w:lineRule="auto"/>
               <w:jc w:val="center"/>
               <w:rPr>
                 <w:rFonts w:ascii="Times New Roman" w:hAnsi="Times New Roman"/>
@@ -1225,7 +1098,7 @@
           </w:tcPr>
           <w:p>
             <w:pPr>
-              <w:spacing w:line="276" w:lineRule="auto"/>
+              <w:spacing w:line="360" w:lineRule="auto"/>
               <w:jc w:val="center"/>
               <w:rPr>
                 <w:rFonts w:ascii="Times New Roman" w:hAnsi="Times New Roman"/>
@@ -1242,7 +1115,7 @@
           </w:p>
           <w:p>
             <w:pPr>
-              <w:spacing w:line="276" w:lineRule="auto"/>
+              <w:spacing w:line="360" w:lineRule="auto"/>
               <w:jc w:val="center"/>
               <w:rPr>
                 <w:rFonts w:ascii="Times New Roman" w:hAnsi="Times New Roman"/>
@@ -1275,7 +1148,7 @@
           </w:p>
           <w:p>
             <w:pPr>
-              <w:spacing w:line="276" w:lineRule="auto"/>
+              <w:spacing w:line="360" w:lineRule="auto"/>
               <w:jc w:val="center"/>
               <w:rPr>
                 <w:rFonts w:ascii="Times New Roman" w:hAnsi="Times New Roman"/>
@@ -1320,7 +1193,7 @@
           </w:tcPr>
           <w:p>
             <w:pPr>
-              <w:spacing w:line="276" w:lineRule="auto"/>
+              <w:spacing w:line="360" w:lineRule="auto"/>
               <w:jc w:val="center"/>
               <w:rPr>
                 <w:rFonts w:ascii="Times New Roman" w:hAnsi="Times New Roman"/>
@@ -1339,7 +1212,7 @@
           </w:p>
           <w:p>
             <w:pPr>
-              <w:spacing w:line="276" w:lineRule="auto"/>
+              <w:spacing w:line="360" w:lineRule="auto"/>
               <w:jc w:val="center"/>
               <w:rPr>
                 <w:rFonts w:ascii="Times New Roman" w:hAnsi="Times New Roman"/>
@@ -1372,7 +1245,7 @@
           </w:p>
           <w:p>
             <w:pPr>
-              <w:spacing w:line="276" w:lineRule="auto"/>
+              <w:spacing w:line="360" w:lineRule="auto"/>
               <w:jc w:val="center"/>
               <w:rPr>
                 <w:rFonts w:ascii="Times New Roman" w:hAnsi="Times New Roman"/>
@@ -1417,7 +1290,7 @@
           </w:tcPr>
           <w:p>
             <w:pPr>
-              <w:spacing w:line="276" w:lineRule="auto"/>
+              <w:spacing w:line="360" w:lineRule="auto"/>
               <w:jc w:val="center"/>
               <w:rPr>
                 <w:rFonts w:ascii="Times New Roman" w:hAnsi="Times New Roman"/>
@@ -1434,7 +1307,7 @@
           </w:p>
           <w:p>
             <w:pPr>
-              <w:spacing w:line="276" w:lineRule="auto"/>
+              <w:spacing w:line="360" w:lineRule="auto"/>
               <w:jc w:val="center"/>
               <w:rPr>
                 <w:rFonts w:ascii="Times New Roman" w:hAnsi="Times New Roman"/>
@@ -1467,7 +1340,7 @@
           </w:p>
           <w:p>
             <w:pPr>
-              <w:spacing w:line="276" w:lineRule="auto"/>
+              <w:spacing w:line="360" w:lineRule="auto"/>
               <w:jc w:val="center"/>
               <w:rPr>
                 <w:rFonts w:ascii="Times New Roman" w:hAnsi="Times New Roman"/>
@@ -1503,7 +1376,7 @@
     </w:tbl>
     <w:p>
       <w:pPr>
-        <w:spacing w:line="276" w:lineRule="auto"/>
+        <w:spacing w:line="360" w:lineRule="auto"/>
         <w:jc w:val="both"/>
         <w:rPr>
           <w:rFonts w:ascii="Times New Roman" w:hAnsi="Times New Roman"/>
@@ -1513,7 +1386,7 @@
     </w:p>
     <w:p>
       <w:pPr>
-        <w:spacing w:line="276" w:lineRule="auto"/>
+        <w:spacing w:line="360" w:lineRule="auto"/>
         <w:jc w:val="both"/>
         <w:rPr>
           <w:rFonts w:ascii="Times New Roman" w:hAnsi="Times New Roman"/>
@@ -1522,7 +1395,7 @@
     </w:p>
     <w:p>
       <w:pPr>
-        <w:spacing w:line="276" w:lineRule="auto"/>
+        <w:spacing w:line="360" w:lineRule="auto"/>
         <w:jc w:val="both"/>
         <w:rPr>
           <w:rFonts w:ascii="Times New Roman" w:hAnsi="Times New Roman"/>
@@ -1531,7 +1404,7 @@
     </w:p>
     <w:p>
       <w:pPr>
-        <w:spacing w:line="276" w:lineRule="auto"/>
+        <w:spacing w:line="360" w:lineRule="auto"/>
         <w:jc w:val="both"/>
         <w:rPr>
           <w:rFonts w:ascii="Times New Roman" w:hAnsi="Times New Roman"/>
@@ -1540,7 +1413,7 @@
     </w:p>
     <w:p>
       <w:pPr>
-        <w:spacing w:line="276" w:lineRule="auto"/>
+        <w:spacing w:line="360" w:lineRule="auto"/>
         <w:jc w:val="both"/>
         <w:rPr>
           <w:rFonts w:ascii="Times New Roman" w:hAnsi="Times New Roman"/>
@@ -1549,7 +1422,7 @@
     </w:p>
     <w:p>
       <w:pPr>
-        <w:spacing w:line="276" w:lineRule="auto"/>
+        <w:spacing w:line="360" w:lineRule="auto"/>
         <w:jc w:val="both"/>
         <w:rPr>
           <w:rFonts w:ascii="Times New Roman" w:hAnsi="Times New Roman"/>
@@ -1558,7 +1431,7 @@
     </w:p>
     <w:p>
       <w:pPr>
-        <w:spacing w:line="276" w:lineRule="auto"/>
+        <w:spacing w:line="360" w:lineRule="auto"/>
         <w:jc w:val="both"/>
         <w:rPr>
           <w:rFonts w:ascii="Times New Roman" w:hAnsi="Times New Roman"/>
@@ -1567,7 +1440,7 @@
     </w:p>
     <w:p>
       <w:pPr>
-        <w:spacing w:line="276" w:lineRule="auto"/>
+        <w:spacing w:line="360" w:lineRule="auto"/>
         <w:jc w:val="both"/>
         <w:rPr>
           <w:rFonts w:ascii="Times New Roman" w:hAnsi="Times New Roman"/>
@@ -1576,7 +1449,7 @@
     </w:p>
     <w:p>
       <w:pPr>
-        <w:spacing w:line="276" w:lineRule="auto"/>
+        <w:spacing w:line="360" w:lineRule="auto"/>
         <w:jc w:val="both"/>
         <w:rPr>
           <w:rFonts w:ascii="Times New Roman" w:hAnsi="Times New Roman"/>
@@ -1585,7 +1458,7 @@
     </w:p>
     <w:p>
       <w:pPr>
-        <w:spacing w:line="276" w:lineRule="auto"/>
+        <w:spacing w:line="360" w:lineRule="auto"/>
         <w:jc w:val="both"/>
         <w:rPr>
           <w:rFonts w:ascii="Times New Roman" w:hAnsi="Times New Roman"/>
@@ -1594,7 +1467,7 @@
     </w:p>
     <w:p>
       <w:pPr>
-        <w:spacing w:line="276" w:lineRule="auto"/>
+        <w:spacing w:line="360" w:lineRule="auto"/>
         <w:jc w:val="both"/>
         <w:rPr>
           <w:rFonts w:ascii="Times New Roman" w:hAnsi="Times New Roman"/>
@@ -1603,7 +1476,7 @@
     </w:p>
     <w:p>
       <w:pPr>
-        <w:spacing w:line="276" w:lineRule="auto"/>
+        <w:spacing w:line="360" w:lineRule="auto"/>
         <w:jc w:val="both"/>
         <w:rPr>
           <w:rFonts w:ascii="Times New Roman" w:hAnsi="Times New Roman"/>
@@ -1612,7 +1485,7 @@
     </w:p>
     <w:p>
       <w:pPr>
-        <w:spacing w:line="276" w:lineRule="auto"/>
+        <w:spacing w:line="360" w:lineRule="auto"/>
         <w:jc w:val="both"/>
         <w:rPr>
           <w:rFonts w:ascii="Times New Roman" w:hAnsi="Times New Roman"/>
@@ -1621,7 +1494,7 @@
     </w:p>
     <w:p>
       <w:pPr>
-        <w:spacing w:line="276" w:lineRule="auto"/>
+        <w:spacing w:line="360" w:lineRule="auto"/>
         <w:jc w:val="both"/>
         <w:rPr>
           <w:rFonts w:ascii="Times New Roman" w:hAnsi="Times New Roman"/>
@@ -1630,7 +1503,7 @@
     </w:p>
     <w:p>
       <w:pPr>
-        <w:spacing w:line="276" w:lineRule="auto"/>
+        <w:spacing w:line="360" w:lineRule="auto"/>
         <w:jc w:val="both"/>
         <w:rPr>
           <w:rFonts w:ascii="Times New Roman" w:hAnsi="Times New Roman"/>
@@ -1639,7 +1512,7 @@
     </w:p>
     <w:p>
       <w:pPr>
-        <w:spacing w:line="276" w:lineRule="auto"/>
+        <w:spacing w:line="360" w:lineRule="auto"/>
         <w:jc w:val="both"/>
         <w:rPr>
           <w:rFonts w:ascii="Times New Roman" w:hAnsi="Times New Roman"/>
@@ -1648,7 +1521,7 @@
     </w:p>
     <w:p>
       <w:pPr>
-        <w:spacing w:line="276" w:lineRule="auto"/>
+        <w:spacing w:line="360" w:lineRule="auto"/>
         <w:jc w:val="both"/>
         <w:rPr>
           <w:rFonts w:ascii="Times New Roman" w:hAnsi="Times New Roman"/>
@@ -1657,7 +1530,7 @@
     </w:p>
     <w:p>
       <w:pPr>
-        <w:spacing w:line="276" w:lineRule="auto"/>
+        <w:spacing w:line="360" w:lineRule="auto"/>
         <w:jc w:val="both"/>
         <w:rPr>
           <w:rFonts w:ascii="Times New Roman" w:hAnsi="Times New Roman"/>
@@ -1666,52 +1539,7 @@
     </w:p>
     <w:p>
       <w:pPr>
-        <w:spacing w:line="276" w:lineRule="auto"/>
-        <w:jc w:val="both"/>
-        <w:rPr>
-          <w:rFonts w:ascii="Times New Roman" w:hAnsi="Times New Roman"/>
-        </w:rPr>
-      </w:pPr>
-    </w:p>
-    <w:p>
-      <w:pPr>
-        <w:spacing w:line="276" w:lineRule="auto"/>
-        <w:jc w:val="both"/>
-        <w:rPr>
-          <w:rFonts w:ascii="Times New Roman" w:hAnsi="Times New Roman"/>
-        </w:rPr>
-      </w:pPr>
-    </w:p>
-    <w:p>
-      <w:pPr>
-        <w:spacing w:line="276" w:lineRule="auto"/>
-        <w:jc w:val="both"/>
-        <w:rPr>
-          <w:rFonts w:ascii="Times New Roman" w:hAnsi="Times New Roman"/>
-        </w:rPr>
-      </w:pPr>
-    </w:p>
-    <w:p>
-      <w:pPr>
-        <w:spacing w:line="276" w:lineRule="auto"/>
-        <w:jc w:val="both"/>
-        <w:rPr>
-          <w:rFonts w:ascii="Times New Roman" w:hAnsi="Times New Roman"/>
-        </w:rPr>
-      </w:pPr>
-    </w:p>
-    <w:p>
-      <w:pPr>
-        <w:spacing w:line="276" w:lineRule="auto"/>
-        <w:jc w:val="both"/>
-        <w:rPr>
-          <w:rFonts w:ascii="Times New Roman" w:hAnsi="Times New Roman"/>
-        </w:rPr>
-      </w:pPr>
-    </w:p>
-    <w:p>
-      <w:pPr>
-        <w:spacing w:line="276" w:lineRule="auto"/>
+        <w:spacing w:line="360" w:lineRule="auto"/>
         <w:jc w:val="center"/>
         <w:rPr>
           <w:rFonts w:ascii="Times New Roman" w:hAnsi="Times New Roman"/>
@@ -1788,13 +1616,46 @@
   <w:p>
     <w:pPr>
       <w:pStyle w:val="Footer"/>
-      <w:jc w:val="center"/>
       <w:rPr>
         <w:rFonts w:ascii="Times New Roman" w:hAnsi="Times New Roman"/>
-        <w:i/>
+        <w:iCs/>
+        <w:sz w:val="16"/>
+        <w:szCs w:val="16"/>
         <w:lang w:val="id-ID"/>
       </w:rPr>
     </w:pPr>
+    <w:r>
+      <w:rPr>
+        <w:rFonts w:ascii="Times New Roman" w:hAnsi="Times New Roman"/>
+        <w:iCs/>
+        <w:sz w:val="16"/>
+        <w:szCs w:val="16"/>
+        <w:lang w:val="id-ID"/>
+      </w:rPr>
+      <w:t>${</w:t>
+    </w:r>
+    <w:proofErr w:type="spellStart"/>
+    <w:r>
+      <w:rPr>
+        <w:rFonts w:ascii="Times New Roman" w:hAnsi="Times New Roman"/>
+        <w:iCs/>
+        <w:sz w:val="16"/>
+        <w:szCs w:val="16"/>
+        <w:lang w:val="id-ID"/>
+      </w:rPr>
+      <w:t>print_date</w:t>
+    </w:r>
+    <w:proofErr w:type="spellEnd"/>
+    <w:r>
+      <w:rPr>
+        <w:rFonts w:ascii="Times New Roman" w:hAnsi="Times New Roman"/>
+        <w:iCs/>
+        <w:sz w:val="16"/>
+        <w:szCs w:val="16"/>
+        <w:lang w:val="id-ID"/>
+      </w:rPr>
+      <w:t>}</w:t>
+    </w:r>
   </w:p>
 </w:ftr>
 </file>
